--- a/assets/Resume Main/React/Vadlakonda_Venkat.docx
+++ b/assets/Resume Main/React/Vadlakonda_Venkat.docx
@@ -10,6 +10,9 @@
         <w:outlineLvl w:val="0"/>
         <w:rPr>
           <w:rFonts w:hint="default" w:ascii="Cambria" w:hAnsi="Cambria" w:cs="Cambria"/>
+          <w:b/>
+          <w:bCs/>
+          <w:spacing w:val="-1"/>
           <w:sz w:val="40"/>
           <w:szCs w:val="40"/>
         </w:rPr>
@@ -25,6 +28,23 @@
         </w:rPr>
         <w:t>Venkat Vadlakonda</w:t>
       </w:r>
+    </w:p>
+    <w:p>
+      <w:pPr>
+        <w:pStyle w:val="4"/>
+        <w:spacing w:before="55" w:line="185" w:lineRule="auto"/>
+        <w:ind w:left="273"/>
+        <w:outlineLvl w:val="0"/>
+        <w:rPr>
+          <w:rFonts w:hint="default" w:ascii="Cambria" w:hAnsi="Cambria" w:cs="Cambria"/>
+          <w:b/>
+          <w:bCs/>
+          <w:spacing w:val="-1"/>
+          <w:sz w:val="40"/>
+          <w:szCs w:val="40"/>
+          <w:lang w:val="en-IN"/>
+        </w:rPr>
+      </w:pPr>
     </w:p>
     <w:p>
       <w:pPr>
@@ -783,7 +803,16 @@
           <w:rFonts w:hint="default" w:ascii="Cambria" w:hAnsi="Cambria" w:cs="Cambria"/>
           <w:spacing w:val="-2"/>
         </w:rPr>
-        <w:t>| TypeScript</w:t>
+        <w:t>| TypeS</w:t>
+      </w:r>
+      <w:bookmarkStart w:id="0" w:name="_GoBack"/>
+      <w:bookmarkEnd w:id="0"/>
+      <w:r>
+        <w:rPr>
+          <w:rFonts w:hint="default" w:ascii="Cambria" w:hAnsi="Cambria" w:cs="Cambria"/>
+          <w:spacing w:val="-2"/>
+        </w:rPr>
+        <w:t>cript</w:t>
       </w:r>
     </w:p>
     <w:p>
@@ -824,6 +853,7 @@
         <w:ind w:left="10"/>
         <w:rPr>
           <w:rFonts w:hint="default" w:ascii="Cambria" w:hAnsi="Cambria" w:cs="Cambria"/>
+          <w:spacing w:val="-2"/>
         </w:rPr>
       </w:pPr>
       <w:r>
@@ -918,6 +948,59 @@
           <w:spacing w:val="-2"/>
         </w:rPr>
         <w:t>Programming</w:t>
+      </w:r>
+    </w:p>
+    <w:p>
+      <w:pPr>
+        <w:pStyle w:val="4"/>
+        <w:spacing w:before="176" w:line="193" w:lineRule="auto"/>
+        <w:ind w:left="10"/>
+        <w:rPr>
+          <w:rFonts w:hint="default" w:ascii="Cambria" w:hAnsi="Cambria" w:cs="Cambria"/>
+          <w:spacing w:val="-2"/>
+          <w:lang w:val="en-IN"/>
+        </w:rPr>
+      </w:pPr>
+      <w:r>
+        <w:rPr>
+          <w:rFonts w:hint="default" w:ascii="Cambria" w:hAnsi="Cambria" w:cs="Cambria"/>
+          <w:spacing w:val="-2"/>
+        </w:rPr>
+        <w:t>•</w:t>
+      </w:r>
+      <w:r>
+        <w:rPr>
+          <w:rFonts w:hint="default" w:ascii="Cambria" w:hAnsi="Cambria" w:cs="Cambria"/>
+          <w:spacing w:val="-2"/>
+          <w:lang w:val="en-IN"/>
+        </w:rPr>
+        <w:t xml:space="preserve">   Git | GitHub</w:t>
+      </w:r>
+    </w:p>
+    <w:p>
+      <w:pPr>
+        <w:pStyle w:val="4"/>
+        <w:spacing w:before="176" w:line="193" w:lineRule="auto"/>
+        <w:ind w:left="10"/>
+        <w:rPr>
+          <w:rFonts w:hint="default" w:ascii="Cambria" w:hAnsi="Cambria" w:cs="Cambria"/>
+          <w:spacing w:val="-2"/>
+        </w:rPr>
+      </w:pPr>
+      <w:r>
+        <w:rPr>
+          <w:rFonts w:hint="default" w:ascii="Cambria" w:hAnsi="Cambria" w:cs="Cambria"/>
+          <w:spacing w:val="-2"/>
+        </w:rPr>
+        <w:t>•</w:t>
+      </w:r>
+      <w:r>
+        <w:rPr>
+          <w:rFonts w:hint="default" w:ascii="Cambria" w:hAnsi="Cambria" w:cs="Cambria"/>
+          <w:spacing w:val="-2"/>
+          <w:lang w:val="en-IN"/>
+        </w:rPr>
+        <w:t xml:space="preserve">   VS code</w:t>
       </w:r>
     </w:p>
     <w:p>
@@ -1258,7 +1341,7 @@
             <w14:miter w14:val="0"/>
           </w14:textOutline>
         </w:rPr>
-        <w:t>3</w:t>
+        <w:t>4</w:t>
       </w:r>
       <w:r>
         <w:rPr>
@@ -1489,8 +1572,6 @@
         </w:rPr>
         <w:t xml:space="preserve">JavaScript </w:t>
       </w:r>
-      <w:bookmarkStart w:id="0" w:name="_GoBack"/>
-      <w:bookmarkEnd w:id="0"/>
       <w:r>
         <w:rPr>
           <w:rFonts w:hint="default" w:ascii="Cambria" w:hAnsi="Cambria" w:cs="Cambria"/>
@@ -1961,339 +2042,6 @@
           <w:spacing w:val="-1"/>
         </w:rPr>
         <w:t>students.</w:t>
-      </w:r>
-    </w:p>
-    <w:p>
-      <w:pPr>
-        <w:spacing w:line="250" w:lineRule="auto"/>
-        <w:rPr>
-          <w:rFonts w:hint="default" w:ascii="Cambria" w:hAnsi="Cambria" w:cs="Cambria"/>
-          <w:b/>
-          <w:bCs/>
-          <w:sz w:val="22"/>
-          <w:szCs w:val="22"/>
-          <w:lang w:val="en-IN"/>
-        </w:rPr>
-      </w:pPr>
-    </w:p>
-    <w:p>
-      <w:pPr>
-        <w:spacing w:before="170" w:line="275" w:lineRule="auto"/>
-        <w:rPr>
-          <w:rFonts w:hint="default" w:ascii="Cambria" w:hAnsi="Cambria" w:eastAsia="Arial" w:cs="Cambria"/>
-          <w:sz w:val="22"/>
-          <w:szCs w:val="22"/>
-          <w:lang w:val="en-IN"/>
-          <w14:textOutline w14:w="3614" w14:cap="flat" w14:cmpd="sng">
-            <w14:solidFill>
-              <w14:srgbClr w14:val="000000"/>
-            </w14:solidFill>
-            <w14:prstDash w14:val="solid"/>
-            <w14:miter w14:val="0"/>
-          </w14:textOutline>
-        </w:rPr>
-      </w:pPr>
-      <w:r>
-        <w:rPr>
-          <w:rFonts w:hint="default" w:ascii="Cambria" w:hAnsi="Cambria" w:cs="Cambria"/>
-          <w:sz w:val="22"/>
-          <w:szCs w:val="22"/>
-          <w:lang w:val="en-IN"/>
-          <w14:textOutline w14:w="3614" w14:cap="flat" w14:cmpd="sng">
-            <w14:solidFill>
-              <w14:srgbClr w14:val="000000"/>
-            </w14:solidFill>
-            <w14:prstDash w14:val="solid"/>
-            <w14:miter w14:val="0"/>
-          </w14:textOutline>
-        </w:rPr>
-        <w:t>Project: IT Inventory</w:t>
-      </w:r>
-    </w:p>
-    <w:p>
-      <w:pPr>
-        <w:pStyle w:val="4"/>
-        <w:spacing w:before="152" w:line="276" w:lineRule="auto"/>
-        <w:ind w:left="268" w:right="266" w:hanging="258"/>
-        <w:rPr>
-          <w:rFonts w:hint="default" w:ascii="Cambria" w:hAnsi="Cambria" w:cs="Cambria"/>
-        </w:rPr>
-      </w:pPr>
-      <w:r>
-        <w:rPr>
-          <w:rFonts w:hint="default" w:ascii="Cambria" w:hAnsi="Cambria" w:cs="Cambria"/>
-          <w:color w:val="1155CC"/>
-        </w:rPr>
-        <w:t xml:space="preserve">•   </w:t>
-      </w:r>
-      <w:r>
-        <w:rPr>
-          <w:rFonts w:hint="default" w:ascii="Cambria" w:hAnsi="Cambria" w:cs="Cambria"/>
-          <w:color w:val="262626"/>
-        </w:rPr>
-        <w:t xml:space="preserve">Designed and implemented </w:t>
-      </w:r>
-      <w:r>
-        <w:rPr>
-          <w:rFonts w:hint="default" w:ascii="Cambria" w:hAnsi="Cambria" w:cs="Cambria"/>
-          <w:color w:val="262626"/>
-          <w:lang w:val="en-IN"/>
-        </w:rPr>
-        <w:t xml:space="preserve">Inventory levels </w:t>
-      </w:r>
-      <w:r>
-        <w:rPr>
-          <w:rFonts w:hint="default" w:ascii="Cambria" w:hAnsi="Cambria" w:cs="Cambria"/>
-        </w:rPr>
-        <w:t>ai</w:t>
-      </w:r>
-      <w:r>
-        <w:rPr>
-          <w:rFonts w:hint="default" w:ascii="Cambria" w:hAnsi="Cambria" w:cs="Cambria"/>
-          <w:spacing w:val="-1"/>
-        </w:rPr>
-        <w:t>med</w:t>
-      </w:r>
-      <w:r>
-        <w:rPr>
-          <w:rFonts w:hint="default" w:ascii="Cambria" w:hAnsi="Cambria" w:cs="Cambria"/>
-          <w:spacing w:val="8"/>
-        </w:rPr>
-        <w:t xml:space="preserve"> </w:t>
-      </w:r>
-      <w:r>
-        <w:rPr>
-          <w:rFonts w:hint="default" w:ascii="Cambria" w:hAnsi="Cambria" w:cs="Cambria"/>
-          <w:spacing w:val="-1"/>
-        </w:rPr>
-        <w:t>at</w:t>
-      </w:r>
-      <w:r>
-        <w:rPr>
-          <w:rFonts w:hint="default" w:ascii="Cambria" w:hAnsi="Cambria" w:cs="Cambria"/>
-          <w:spacing w:val="9"/>
-        </w:rPr>
-        <w:t xml:space="preserve"> </w:t>
-      </w:r>
-      <w:r>
-        <w:rPr>
-          <w:rFonts w:hint="default" w:ascii="Cambria" w:hAnsi="Cambria" w:cs="Cambria"/>
-          <w:spacing w:val="-1"/>
-        </w:rPr>
-        <w:t>simplifying</w:t>
-      </w:r>
-      <w:r>
-        <w:rPr>
-          <w:rFonts w:hint="default" w:ascii="Cambria" w:hAnsi="Cambria" w:cs="Cambria"/>
-          <w:spacing w:val="8"/>
-        </w:rPr>
-        <w:t xml:space="preserve"> </w:t>
-      </w:r>
-      <w:r>
-        <w:rPr>
-          <w:rFonts w:hint="default" w:ascii="Cambria" w:hAnsi="Cambria" w:cs="Cambria"/>
-          <w:spacing w:val="-1"/>
-        </w:rPr>
-        <w:t>and</w:t>
-      </w:r>
-      <w:r>
-        <w:rPr>
-          <w:rFonts w:hint="default" w:ascii="Cambria" w:hAnsi="Cambria" w:cs="Cambria"/>
-          <w:spacing w:val="6"/>
-        </w:rPr>
-        <w:t xml:space="preserve"> </w:t>
-      </w:r>
-      <w:r>
-        <w:rPr>
-          <w:rFonts w:hint="default" w:ascii="Cambria" w:hAnsi="Cambria" w:cs="Cambria"/>
-        </w:rPr>
-        <w:t xml:space="preserve"> processes using H</w:t>
-      </w:r>
-      <w:r>
-        <w:rPr>
-          <w:rFonts w:hint="default" w:ascii="Cambria" w:hAnsi="Cambria" w:cs="Cambria"/>
-          <w:lang w:val="en-IN"/>
-        </w:rPr>
-        <w:t>TML</w:t>
-      </w:r>
-      <w:r>
-        <w:rPr>
-          <w:rFonts w:hint="default" w:ascii="Cambria" w:hAnsi="Cambria" w:cs="Cambria"/>
-        </w:rPr>
-        <w:t>, C</w:t>
-      </w:r>
-      <w:r>
-        <w:rPr>
-          <w:rFonts w:hint="default" w:ascii="Cambria" w:hAnsi="Cambria" w:cs="Cambria"/>
-          <w:lang w:val="en-IN"/>
-        </w:rPr>
-        <w:t>SS</w:t>
-      </w:r>
-      <w:r>
-        <w:rPr>
-          <w:rFonts w:hint="default" w:ascii="Cambria" w:hAnsi="Cambria" w:cs="Cambria"/>
-        </w:rPr>
-        <w:t xml:space="preserve">, </w:t>
-      </w:r>
-      <w:r>
-        <w:rPr>
-          <w:rFonts w:hint="default" w:ascii="Cambria" w:hAnsi="Cambria" w:cs="Cambria"/>
-          <w:lang w:val="en-IN"/>
-        </w:rPr>
-        <w:t xml:space="preserve">JavaScript </w:t>
-      </w:r>
-      <w:r>
-        <w:rPr>
-          <w:rFonts w:hint="default" w:ascii="Cambria" w:hAnsi="Cambria" w:cs="Cambria"/>
-        </w:rPr>
-        <w:t xml:space="preserve">and </w:t>
-      </w:r>
-      <w:r>
-        <w:rPr>
-          <w:rFonts w:hint="default" w:ascii="Cambria" w:hAnsi="Cambria" w:cs="Cambria"/>
-          <w:lang w:val="en-IN"/>
-        </w:rPr>
-        <w:t>React</w:t>
-      </w:r>
-      <w:r>
-        <w:rPr>
-          <w:rFonts w:hint="default" w:ascii="Cambria" w:hAnsi="Cambria" w:cs="Cambria"/>
-        </w:rPr>
-        <w:t>.</w:t>
-      </w:r>
-    </w:p>
-    <w:p>
-      <w:pPr>
-        <w:pStyle w:val="4"/>
-        <w:spacing w:before="179" w:line="275" w:lineRule="auto"/>
-        <w:ind w:left="277" w:right="268" w:hanging="267"/>
-        <w:rPr>
-          <w:rFonts w:hint="default" w:ascii="Cambria" w:hAnsi="Cambria" w:cs="Cambria"/>
-        </w:rPr>
-      </w:pPr>
-      <w:r>
-        <w:rPr>
-          <w:rFonts w:hint="default" w:ascii="Cambria" w:hAnsi="Cambria" w:cs="Cambria"/>
-          <w:color w:val="1155CC"/>
-        </w:rPr>
-        <w:t xml:space="preserve">•  </w:t>
-      </w:r>
-      <w:r>
-        <w:rPr>
-          <w:rFonts w:hint="default" w:ascii="Cambria" w:hAnsi="Cambria" w:eastAsia="Microsoft YaHei" w:cs="Cambria"/>
-          <w:color w:val="262626"/>
-          <w:kern w:val="24"/>
-        </w:rPr>
-        <w:t>Designed and implemented a comprehensive IT Inventory that revolutionized our company's approach to handling and tracking inventory.</w:t>
-      </w:r>
-    </w:p>
-    <w:p>
-      <w:pPr>
-        <w:pStyle w:val="4"/>
-        <w:spacing w:before="179" w:line="276" w:lineRule="auto"/>
-        <w:ind w:left="275" w:right="231" w:hanging="265"/>
-        <w:rPr>
-          <w:rFonts w:hint="default" w:ascii="Cambria" w:hAnsi="Cambria" w:cs="Cambria"/>
-        </w:rPr>
-      </w:pPr>
-      <w:r>
-        <w:rPr>
-          <w:rFonts w:hint="default" w:ascii="Cambria" w:hAnsi="Cambria" w:cs="Cambria"/>
-          <w:color w:val="1155CC"/>
-        </w:rPr>
-        <w:t xml:space="preserve">•   </w:t>
-      </w:r>
-      <w:r>
-        <w:rPr>
-          <w:rFonts w:ascii="Cambria" w:hAnsi="Calibri" w:eastAsia="Microsoft YaHei" w:cs="Times New Roman"/>
-          <w:color w:val="262626"/>
-          <w:kern w:val="24"/>
-        </w:rPr>
-        <w:t>This robust system ensures real-time visibility into stock levels, order fulfil</w:t>
-      </w:r>
-      <w:r>
-        <w:rPr>
-          <w:rFonts w:hint="default" w:ascii="Cambria" w:hAnsi="Calibri" w:eastAsia="Microsoft YaHei" w:cs="Times New Roman"/>
-          <w:color w:val="262626"/>
-          <w:kern w:val="24"/>
-          <w:lang w:val="en-IN"/>
-        </w:rPr>
-        <w:t>l</w:t>
-      </w:r>
-      <w:r>
-        <w:rPr>
-          <w:rFonts w:ascii="Cambria" w:hAnsi="Calibri" w:eastAsia="Microsoft YaHei" w:cs="Times New Roman"/>
-          <w:color w:val="262626"/>
-          <w:kern w:val="24"/>
-        </w:rPr>
-        <w:t>ment, and product movements.</w:t>
-      </w:r>
-    </w:p>
-    <w:p>
-      <w:pPr>
-        <w:pStyle w:val="4"/>
-        <w:spacing w:before="176" w:line="276" w:lineRule="auto"/>
-        <w:ind w:left="277" w:right="1111" w:hanging="267"/>
-        <w:rPr>
-          <w:rFonts w:ascii="Cambria" w:hAnsi="Calibri" w:eastAsia="Microsoft YaHei" w:cs="Times New Roman"/>
-          <w:color w:val="262626"/>
-          <w:kern w:val="24"/>
-        </w:rPr>
-      </w:pPr>
-      <w:r>
-        <w:rPr>
-          <w:rFonts w:hint="default" w:ascii="Cambria" w:hAnsi="Cambria" w:cs="Cambria"/>
-          <w:color w:val="1155CC"/>
-        </w:rPr>
-        <w:t xml:space="preserve">•  </w:t>
-      </w:r>
-      <w:r>
-        <w:rPr>
-          <w:rFonts w:ascii="Cambria" w:hAnsi="Calibri" w:eastAsia="Microsoft YaHei" w:cs="Times New Roman"/>
-          <w:color w:val="262626"/>
-          <w:kern w:val="24"/>
-        </w:rPr>
-        <w:t>This feature ensures that the organization maintains optimal inventory levels to meet customer demand.</w:t>
-      </w:r>
-    </w:p>
-    <w:p>
-      <w:pPr>
-        <w:widowControl w:val="0"/>
-        <w:tabs>
-          <w:tab w:val="left" w:pos="420"/>
-        </w:tabs>
-        <w:spacing w:before="99" w:after="0" w:line="276" w:lineRule="auto"/>
-        <w:ind w:right="139"/>
-        <w:jc w:val="both"/>
-        <w:rPr>
-          <w:rFonts w:hint="default" w:ascii="Cambria" w:hAnsi="Calibri" w:eastAsia="Microsoft YaHei" w:cs="Times New Roman"/>
-          <w:color w:val="262626"/>
-          <w:kern w:val="24"/>
-          <w:lang w:val="en-IN"/>
-        </w:rPr>
-      </w:pPr>
-      <w:r>
-        <w:rPr>
-          <w:rFonts w:hint="default" w:ascii="Cambria" w:hAnsi="Cambria" w:cs="Cambria"/>
-          <w:color w:val="1155CC"/>
-        </w:rPr>
-        <w:t>•</w:t>
-      </w:r>
-      <w:r>
-        <w:rPr>
-          <w:rFonts w:hint="default" w:ascii="Cambria" w:hAnsi="Cambria" w:cs="Cambria"/>
-          <w:color w:val="1155CC"/>
-          <w:lang w:val="en-IN"/>
-        </w:rPr>
-        <w:t xml:space="preserve">  </w:t>
-      </w:r>
-      <w:r>
-        <w:rPr>
-          <w:rFonts w:ascii="Cambria" w:hAnsi="Calibri" w:eastAsia="Microsoft YaHei" w:cs="Times New Roman"/>
-          <w:color w:val="262626"/>
-          <w:kern w:val="24"/>
-        </w:rPr>
-        <w:t>Developed an interactive and user-friendly dashboard that provides a quick overview of inventory levels.</w:t>
       </w:r>
     </w:p>
     <w:p>
@@ -2368,6 +2116,18 @@
         <w:ind w:left="163"/>
         <w:rPr>
           <w:rFonts w:hint="default" w:ascii="Cambria" w:hAnsi="Cambria" w:cs="Cambria"/>
+          <w:b/>
+          <w:bCs/>
+        </w:rPr>
+      </w:pPr>
+    </w:p>
+    <w:p>
+      <w:pPr>
+        <w:pStyle w:val="4"/>
+        <w:spacing w:before="115" w:line="189" w:lineRule="auto"/>
+        <w:ind w:left="163"/>
+        <w:rPr>
+          <w:rFonts w:hint="default" w:ascii="Cambria" w:hAnsi="Cambria" w:cs="Cambria"/>
         </w:rPr>
       </w:pPr>
       <w:r>
@@ -2629,7 +2389,15 @@
         <w:spacing w:before="105" w:line="341" w:lineRule="auto"/>
         <w:ind w:left="322" w:right="8875" w:firstLine="41"/>
         <w:rPr>
-          <w:rFonts w:hint="default" w:ascii="Cambria" w:hAnsi="Cambria" w:cs="Cambria"/>
+          <w:rFonts w:ascii="Nunito" w:hAnsi="Nunito" w:eastAsia="Nunito" w:cs="Nunito"/>
+          <w:b/>
+          <w:bCs/>
+          <w:snapToGrid w:val="0"/>
+          <w:color w:val="000000"/>
+          <w:kern w:val="0"/>
+          <w:sz w:val="22"/>
+          <w:szCs w:val="22"/>
+          <w:lang w:val="en-US" w:eastAsia="zh-CN" w:bidi="ar"/>
         </w:rPr>
       </w:pPr>
       <w:r>
@@ -2669,10 +2437,267 @@
     </w:p>
     <w:p>
       <w:pPr>
-        <w:spacing w:line="270" w:lineRule="auto"/>
-        <w:rPr>
-          <w:rFonts w:hint="default" w:ascii="Cambria" w:hAnsi="Cambria" w:cs="Cambria"/>
-          <w:sz w:val="21"/>
+        <w:keepNext w:val="0"/>
+        <w:keepLines w:val="0"/>
+        <w:widowControl/>
+        <w:suppressLineNumbers w:val="0"/>
+        <w:jc w:val="left"/>
+        <w:rPr>
+          <w:rFonts w:hint="default" w:ascii="Cambria" w:hAnsi="Cambria" w:eastAsia="Nunito" w:cs="Cambria"/>
+          <w:b/>
+          <w:bCs/>
+          <w:snapToGrid w:val="0"/>
+          <w:color w:val="000000"/>
+          <w:kern w:val="0"/>
+          <w:sz w:val="22"/>
+          <w:szCs w:val="22"/>
+          <w:lang w:val="en-US" w:eastAsia="zh-CN" w:bidi="ar"/>
+        </w:rPr>
+      </w:pPr>
+    </w:p>
+    <w:p>
+      <w:pPr>
+        <w:keepNext w:val="0"/>
+        <w:keepLines w:val="0"/>
+        <w:widowControl/>
+        <w:suppressLineNumbers w:val="0"/>
+        <w:jc w:val="left"/>
+        <w:rPr>
+          <w:rFonts w:hint="default"/>
+          <w:lang w:val="en-IN"/>
+        </w:rPr>
+      </w:pPr>
+      <w:r>
+        <w:rPr>
+          <w:rFonts w:hint="default" w:ascii="Cambria" w:hAnsi="Cambria" w:eastAsia="Nunito" w:cs="Cambria"/>
+          <w:b/>
+          <w:bCs/>
+          <w:snapToGrid w:val="0"/>
+          <w:color w:val="000000"/>
+          <w:kern w:val="0"/>
+          <w:sz w:val="22"/>
+          <w:szCs w:val="22"/>
+          <w:lang w:val="en-US" w:eastAsia="zh-CN" w:bidi="ar"/>
+        </w:rPr>
+        <w:t>Project</w:t>
+      </w:r>
+      <w:r>
+        <w:rPr>
+          <w:rFonts w:hint="default" w:ascii="Cambria" w:hAnsi="Cambria" w:eastAsia="Nunito" w:cs="Cambria"/>
+          <w:b/>
+          <w:bCs/>
+          <w:snapToGrid w:val="0"/>
+          <w:color w:val="000000"/>
+          <w:kern w:val="0"/>
+          <w:sz w:val="22"/>
+          <w:szCs w:val="22"/>
+          <w:lang w:val="en-IN" w:eastAsia="zh-CN" w:bidi="ar"/>
+        </w:rPr>
+        <w:t>s______________________________________________________________________________________________________________________________</w:t>
+      </w:r>
+    </w:p>
+    <w:p>
+      <w:pPr>
+        <w:keepNext w:val="0"/>
+        <w:keepLines w:val="0"/>
+        <w:widowControl/>
+        <w:suppressLineNumbers w:val="0"/>
+        <w:jc w:val="left"/>
+        <w:rPr>
+          <w:rFonts w:hint="default" w:ascii="Cambria" w:hAnsi="Cambria" w:eastAsia="Nunito" w:cs="Cambria"/>
+          <w:snapToGrid w:val="0"/>
+          <w:color w:val="000000"/>
+          <w:kern w:val="0"/>
+          <w:sz w:val="22"/>
+          <w:szCs w:val="22"/>
+          <w:lang w:val="en-US" w:eastAsia="zh-CN" w:bidi="ar"/>
+        </w:rPr>
+      </w:pPr>
+    </w:p>
+    <w:p>
+      <w:pPr>
+        <w:keepNext w:val="0"/>
+        <w:keepLines w:val="0"/>
+        <w:widowControl/>
+        <w:suppressLineNumbers w:val="0"/>
+        <w:jc w:val="left"/>
+        <w:rPr>
+          <w:rFonts w:hint="default" w:ascii="Cambria" w:hAnsi="Cambria" w:cs="Cambria"/>
+          <w:sz w:val="22"/>
+          <w:szCs w:val="22"/>
+        </w:rPr>
+      </w:pPr>
+      <w:r>
+        <w:rPr>
+          <w:rFonts w:hint="default" w:ascii="Cambria" w:hAnsi="Cambria" w:eastAsia="Nunito" w:cs="Cambria"/>
+          <w:snapToGrid w:val="0"/>
+          <w:color w:val="000000"/>
+          <w:kern w:val="0"/>
+          <w:sz w:val="22"/>
+          <w:szCs w:val="22"/>
+          <w:lang w:val="en-US" w:eastAsia="zh-CN" w:bidi="ar"/>
+        </w:rPr>
+        <w:t xml:space="preserve">• </w:t>
+      </w:r>
+      <w:r>
+        <w:rPr>
+          <w:rFonts w:hint="default" w:ascii="Cambria" w:hAnsi="Cambria" w:eastAsia="SimSun" w:cs="Cambria"/>
+          <w:b/>
+          <w:bCs/>
+          <w:snapToGrid w:val="0"/>
+          <w:color w:val="000000"/>
+          <w:kern w:val="0"/>
+          <w:sz w:val="22"/>
+          <w:szCs w:val="22"/>
+          <w:lang w:val="en-US" w:eastAsia="zh-CN" w:bidi="ar"/>
+        </w:rPr>
+        <w:t xml:space="preserve">E-learning platform for Intermediate Students using Front end: </w:t>
+      </w:r>
+      <w:r>
+        <w:rPr>
+          <w:rFonts w:hint="default" w:ascii="Cambria" w:hAnsi="Cambria" w:eastAsia="SimSun" w:cs="Cambria"/>
+          <w:snapToGrid w:val="0"/>
+          <w:color w:val="000000"/>
+          <w:kern w:val="0"/>
+          <w:sz w:val="22"/>
+          <w:szCs w:val="22"/>
+          <w:lang w:val="en-US" w:eastAsia="zh-CN" w:bidi="ar"/>
+        </w:rPr>
+        <w:t xml:space="preserve">Designed a user interface for students who face </w:t>
+      </w:r>
+    </w:p>
+    <w:p>
+      <w:pPr>
+        <w:keepNext w:val="0"/>
+        <w:keepLines w:val="0"/>
+        <w:widowControl/>
+        <w:suppressLineNumbers w:val="0"/>
+        <w:jc w:val="left"/>
+        <w:rPr>
+          <w:rFonts w:hint="default" w:ascii="Cambria" w:hAnsi="Cambria" w:cs="Cambria"/>
+          <w:sz w:val="22"/>
+          <w:szCs w:val="22"/>
+        </w:rPr>
+      </w:pPr>
+      <w:r>
+        <w:rPr>
+          <w:rFonts w:hint="default" w:ascii="Cambria" w:hAnsi="Cambria" w:eastAsia="SimSun" w:cs="Cambria"/>
+          <w:snapToGrid w:val="0"/>
+          <w:color w:val="000000"/>
+          <w:kern w:val="0"/>
+          <w:sz w:val="22"/>
+          <w:szCs w:val="22"/>
+          <w:lang w:val="en-US" w:eastAsia="zh-CN" w:bidi="ar"/>
+        </w:rPr>
+        <w:t xml:space="preserve">difficulties in learning online by visiting so many websites is a time-consuming process.By using Angular we developed a </w:t>
+      </w:r>
+    </w:p>
+    <w:p>
+      <w:pPr>
+        <w:keepNext w:val="0"/>
+        <w:keepLines w:val="0"/>
+        <w:widowControl/>
+        <w:suppressLineNumbers w:val="0"/>
+        <w:jc w:val="left"/>
+        <w:rPr>
+          <w:rFonts w:hint="default" w:ascii="Cambria" w:hAnsi="Cambria" w:cs="Cambria"/>
+          <w:sz w:val="22"/>
+          <w:szCs w:val="22"/>
+        </w:rPr>
+      </w:pPr>
+      <w:r>
+        <w:rPr>
+          <w:rFonts w:hint="default" w:ascii="Cambria" w:hAnsi="Cambria" w:eastAsia="SimSun" w:cs="Cambria"/>
+          <w:snapToGrid w:val="0"/>
+          <w:color w:val="000000"/>
+          <w:kern w:val="0"/>
+          <w:sz w:val="22"/>
+          <w:szCs w:val="22"/>
+          <w:lang w:val="en-US" w:eastAsia="zh-CN" w:bidi="ar"/>
+        </w:rPr>
+        <w:t xml:space="preserve">user friendly and responsive web pages, that students can easily access through courses. </w:t>
+      </w:r>
+    </w:p>
+    <w:p>
+      <w:pPr>
+        <w:keepNext w:val="0"/>
+        <w:keepLines w:val="0"/>
+        <w:widowControl/>
+        <w:suppressLineNumbers w:val="0"/>
+        <w:jc w:val="left"/>
+        <w:rPr>
+          <w:rFonts w:hint="default" w:ascii="Cambria" w:hAnsi="Cambria" w:eastAsia="SimSun" w:cs="Cambria"/>
+          <w:snapToGrid w:val="0"/>
+          <w:color w:val="000000"/>
+          <w:kern w:val="0"/>
+          <w:sz w:val="22"/>
+          <w:szCs w:val="22"/>
+          <w:lang w:val="en-US" w:eastAsia="zh-CN" w:bidi="ar"/>
+        </w:rPr>
+      </w:pPr>
+    </w:p>
+    <w:p>
+      <w:pPr>
+        <w:keepNext w:val="0"/>
+        <w:keepLines w:val="0"/>
+        <w:widowControl/>
+        <w:suppressLineNumbers w:val="0"/>
+        <w:jc w:val="left"/>
+        <w:rPr>
+          <w:rFonts w:hint="default" w:ascii="Cambria" w:hAnsi="Cambria" w:cs="Cambria"/>
+          <w:sz w:val="22"/>
+          <w:szCs w:val="22"/>
+        </w:rPr>
+      </w:pPr>
+      <w:r>
+        <w:rPr>
+          <w:rFonts w:hint="default" w:ascii="Cambria" w:hAnsi="Cambria" w:eastAsia="SimSun" w:cs="Cambria"/>
+          <w:snapToGrid w:val="0"/>
+          <w:color w:val="000000"/>
+          <w:kern w:val="0"/>
+          <w:sz w:val="22"/>
+          <w:szCs w:val="22"/>
+          <w:lang w:val="en-US" w:eastAsia="zh-CN" w:bidi="ar"/>
+        </w:rPr>
+        <w:t xml:space="preserve">• </w:t>
+      </w:r>
+      <w:r>
+        <w:rPr>
+          <w:rFonts w:hint="default" w:ascii="Cambria" w:hAnsi="Cambria" w:eastAsia="SimSun" w:cs="Cambria"/>
+          <w:b/>
+          <w:bCs/>
+          <w:snapToGrid w:val="0"/>
+          <w:color w:val="000000"/>
+          <w:kern w:val="0"/>
+          <w:sz w:val="22"/>
+          <w:szCs w:val="22"/>
+          <w:lang w:val="en-US" w:eastAsia="zh-CN" w:bidi="ar"/>
+        </w:rPr>
+        <w:t xml:space="preserve">Paper Publishing details Application: </w:t>
+      </w:r>
+      <w:r>
+        <w:rPr>
+          <w:rFonts w:hint="default" w:ascii="Cambria" w:hAnsi="Cambria" w:eastAsia="SimSun" w:cs="Cambria"/>
+          <w:snapToGrid w:val="0"/>
+          <w:color w:val="000000"/>
+          <w:kern w:val="0"/>
+          <w:sz w:val="22"/>
+          <w:szCs w:val="22"/>
+          <w:lang w:val="en-US" w:eastAsia="zh-CN" w:bidi="ar"/>
+        </w:rPr>
+        <w:t>Designed and developed an interface that allows faculty and students to update their approved published papers in our application.</w:t>
+      </w:r>
+    </w:p>
+    <w:p>
+      <w:pPr>
+        <w:pStyle w:val="4"/>
+        <w:spacing w:before="105" w:line="341" w:lineRule="auto"/>
+        <w:ind w:right="8875"/>
+        <w:rPr>
+          <w:rFonts w:hint="default" w:ascii="Cambria" w:hAnsi="Cambria" w:cs="Cambria"/>
+          <w:i/>
+          <w:iCs/>
+          <w:spacing w:val="2"/>
         </w:rPr>
       </w:pPr>
     </w:p>
@@ -2680,7 +2705,6 @@
       <w:pPr>
         <w:pStyle w:val="4"/>
         <w:spacing w:before="176" w:line="193" w:lineRule="auto"/>
-        <w:ind w:left="499"/>
         <w:rPr>
           <w:rFonts w:hint="default" w:ascii="Cambria" w:hAnsi="Cambria" w:cs="Cambria"/>
         </w:rPr>
@@ -2750,7 +2774,7 @@
   <w:docDefaults>
     <w:rPrDefault>
       <w:rPr>
-        <w:rFonts w:ascii="Arial" w:hAnsi="Arial" w:eastAsia="Arial" w:cs="Arial"/>
+        <w:rFonts w:ascii="Times New Roman" w:hAnsi="Times New Roman" w:eastAsia="SimSun" w:cs="Times New Roman"/>
       </w:rPr>
     </w:rPrDefault>
     <w:pPrDefault/>
@@ -2821,7 +2845,7 @@
     <w:lsdException w:qFormat="1" w:unhideWhenUsed="0" w:uiPriority="0" w:semiHidden="0" w:name="Title"/>
     <w:lsdException w:unhideWhenUsed="0" w:uiPriority="0" w:semiHidden="0" w:name="Closing"/>
     <w:lsdException w:unhideWhenUsed="0" w:uiPriority="0" w:semiHidden="0" w:name="Signature"/>
-    <w:lsdException w:unhideWhenUsed="0" w:uiPriority="0" w:name="Default Paragraph Font"/>
+    <w:lsdException w:qFormat="1" w:unhideWhenUsed="0" w:uiPriority="0" w:name="Default Paragraph Font"/>
     <w:lsdException w:qFormat="1" w:unhideWhenUsed="0" w:uiPriority="0" w:name="Body Text"/>
     <w:lsdException w:unhideWhenUsed="0" w:uiPriority="0" w:semiHidden="0" w:name="Body Text Indent"/>
     <w:lsdException w:unhideWhenUsed="0" w:uiPriority="0" w:semiHidden="0" w:name="List Continue"/>
@@ -3033,6 +3057,7 @@
   <w:style w:type="character" w:default="1" w:styleId="2">
     <w:name w:val="Default Paragraph Font"/>
     <w:semiHidden/>
+    <w:qFormat/>
     <w:uiPriority w:val="0"/>
   </w:style>
   <w:style w:type="table" w:default="1" w:styleId="3">
